--- a/resumes/Brian Tran Resume 3.5.docx
+++ b/resumes/Brian Tran Resume 3.5.docx
@@ -844,9 +844,9 @@
                 <w:color w:val="000000" w:themeColor="text1"/>
               </w:rPr>
               <w:drawing>
-                <wp:inline distT="0" distB="0" distL="0" distR="0" wp14:anchorId="6C271581" wp14:editId="29F6500C">
-                  <wp:extent cx="4332514" cy="2035175"/>
-                  <wp:effectExtent l="0" t="0" r="11430" b="3175"/>
+                <wp:inline distT="0" distB="0" distL="0" distR="0" wp14:anchorId="6C271581" wp14:editId="7FC1104A">
+                  <wp:extent cx="4512128" cy="1975485"/>
+                  <wp:effectExtent l="0" t="0" r="3175" b="5715"/>
                   <wp:docPr id="12" name="Chart 12" descr="skills chart"/>
                   <wp:cNvGraphicFramePr/>
                   <a:graphic xmlns:a="http://schemas.openxmlformats.org/drawingml/2006/main">
@@ -1958,15 +1958,15 @@
       <w:pStyle w:val="Footer"/>
       <w:jc w:val="right"/>
       <w:rPr>
-        <w:sz w:val="14"/>
-        <w:szCs w:val="14"/>
+        <w:sz w:val="16"/>
+        <w:szCs w:val="16"/>
       </w:rPr>
     </w:pPr>
     <w:r>
       <w:rPr>
         <w:noProof/>
-        <w:sz w:val="14"/>
-        <w:szCs w:val="14"/>
+        <w:sz w:val="16"/>
+        <w:szCs w:val="16"/>
       </w:rPr>
       <mc:AlternateContent>
         <mc:Choice Requires="wps">
@@ -2045,7 +2045,7 @@
         </mc:Choice>
         <mc:Fallback>
           <w:pict>
-            <v:rect w14:anchorId="4C49F516" id="Rectangle 8" o:spid="_x0000_s1026" alt="&quot;&quot;" style="position:absolute;margin-left:0;margin-top:746.55pt;width:615.1pt;height:44.75pt;z-index:-251657216;visibility:visible;mso-wrap-style:square;mso-width-percent:1000;mso-height-percent:0;mso-wrap-distance-left:9pt;mso-wrap-distance-top:0;mso-wrap-distance-right:9pt;mso-wrap-distance-bottom:0;mso-position-horizontal:absolute;mso-position-horizontal-relative:page;mso-position-vertical:absolute;mso-position-vertical-relative:page;mso-width-percent:1000;mso-height-percent:0;mso-width-relative:page;mso-height-relative:margin;v-text-anchor:middle" o:gfxdata="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" fillcolor="#cdedda [3207]" stroked="f" strokeweight="1pt">
+            <v:rect w14:anchorId="7831DF9F" id="Rectangle 8" o:spid="_x0000_s1026" alt="&quot;&quot;" style="position:absolute;margin-left:0;margin-top:746.55pt;width:615.1pt;height:44.75pt;z-index:-251657216;visibility:visible;mso-wrap-style:square;mso-width-percent:1000;mso-height-percent:0;mso-wrap-distance-left:9pt;mso-wrap-distance-top:0;mso-wrap-distance-right:9pt;mso-wrap-distance-bottom:0;mso-position-horizontal:absolute;mso-position-horizontal-relative:page;mso-position-vertical:absolute;mso-position-vertical-relative:page;mso-width-percent:1000;mso-height-percent:0;mso-width-relative:page;mso-height-relative:margin;v-text-anchor:middle" o:gfxdata="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" fillcolor="#cdedda [3207]" stroked="f" strokeweight="1pt">
               <w10:wrap anchorx="page" anchory="page"/>
             </v:rect>
           </w:pict>
@@ -2055,8 +2055,8 @@
     <w:sdt>
       <w:sdtPr>
         <w:rPr>
-          <w:sz w:val="14"/>
-          <w:szCs w:val="14"/>
+          <w:sz w:val="16"/>
+          <w:szCs w:val="16"/>
         </w:rPr>
         <w:alias w:val="Keywords"/>
         <w:tag w:val=""/>
@@ -2070,10 +2070,10 @@
       <w:sdtContent>
         <w:r>
           <w:rPr>
-            <w:sz w:val="14"/>
-            <w:szCs w:val="14"/>
+            <w:sz w:val="16"/>
+            <w:szCs w:val="16"/>
           </w:rPr>
-          <w:t>Java; Python; JavaScript; SQL (e.g., MSSQL, MySQL); Back-end frameworks (e.g., Flask, Spring Boot); Agile software development; Git/GitHub; RESTful APIs; SOAP APIs; Cloud computing (e.g., AWS EC2); Unit Testing (e.g., JUnit); Object-oriented programming (OOP); JIRA; Containerization (e.g., Docker); Python Data Analysis (e.g., Pandas, Scikit-learn); XML; JSON; Problem-solving and critical thinking</w:t>
+          <w:t>Java; Python; JavaScript; SQL (e.g., MSSQL, MySQL); HTML; CSS; Back-end frameworks (e.g., Flask, Spring Boot); Agile software development; Git/GitHub; RESTful APIs; SOAP APIs; Cloud computing (e.g., AWS EC2); Unit Testing (e.g., JUnit); Object-oriented programming (OOP); JIRA; Containerization (e.g., Docker); Python Data Analysis (e.g., Pandas, Scikit-learn); XML; JSON; Problem-solving and critical thinking</w:t>
         </w:r>
       </w:sdtContent>
     </w:sdt>
@@ -8930,18 +8930,20 @@
   </w:compat>
   <w:rsids>
     <w:rsidRoot w:val="00504519"/>
+    <w:rsid w:val="00117F88"/>
     <w:rsid w:val="001F4137"/>
     <w:rsid w:val="00273C7E"/>
     <w:rsid w:val="002B2811"/>
     <w:rsid w:val="00504519"/>
     <w:rsid w:val="006C03DF"/>
     <w:rsid w:val="00745119"/>
+    <w:rsid w:val="007508AB"/>
     <w:rsid w:val="00823A9D"/>
     <w:rsid w:val="00A455EC"/>
     <w:rsid w:val="00AA4BE5"/>
     <w:rsid w:val="00B41252"/>
     <w:rsid w:val="00CC5072"/>
-    <w:rsid w:val="00CC5EBC"/>
+    <w:rsid w:val="00DD5841"/>
     <w:rsid w:val="00E639ED"/>
   </w:rsids>
   <m:mathPr>
@@ -9651,14 +9653,6 @@
 </file>
 
 <file path=customXml/item1.xml><?xml version="1.0" encoding="utf-8"?>
-<p:properties xmlns:p="http://schemas.microsoft.com/office/2006/metadata/properties" xmlns:xsi="http://www.w3.org/2001/XMLSchema-instance" xmlns:pc="http://schemas.microsoft.com/office/infopath/2007/PartnerControls">
-  <documentManagement>
-    <MediaServiceKeyPoints xmlns="71af3243-3dd4-4a8d-8c0d-dd76da1f02a5" xsi:nil="true"/>
-  </documentManagement>
-</p:properties>
-</file>
-
-<file path=customXml/item2.xml><?xml version="1.0" encoding="utf-8"?>
 <?mso-contentType ?>
 <FormTemplates xmlns="http://schemas.microsoft.com/sharepoint/v3/contenttype/forms">
   <Display>DocumentLibraryForm</Display>
@@ -9667,7 +9661,19 @@
 </FormTemplates>
 </file>
 
+<file path=customXml/item2.xml><?xml version="1.0" encoding="utf-8"?>
+<p:properties xmlns:p="http://schemas.microsoft.com/office/2006/metadata/properties" xmlns:xsi="http://www.w3.org/2001/XMLSchema-instance" xmlns:pc="http://schemas.microsoft.com/office/infopath/2007/PartnerControls">
+  <documentManagement>
+    <MediaServiceKeyPoints xmlns="71af3243-3dd4-4a8d-8c0d-dd76da1f02a5" xsi:nil="true"/>
+  </documentManagement>
+</p:properties>
+</file>
+
 <file path=customXml/item3.xml><?xml version="1.0" encoding="utf-8"?>
+<b:Sources xmlns:b="http://schemas.openxmlformats.org/officeDocument/2006/bibliography" xmlns="http://schemas.openxmlformats.org/officeDocument/2006/bibliography" SelectedStyle="\APASixthEditionOfficeOnline.xsl" StyleName="APA" Version="6"/>
+</file>
+
+<file path=customXml/item4.xml><?xml version="1.0" encoding="utf-8"?>
 <ct:contentTypeSchema xmlns:ct="http://schemas.microsoft.com/office/2006/metadata/contentType" xmlns:ma="http://schemas.microsoft.com/office/2006/metadata/properties/metaAttributes" ct:_="" ma:_="" ma:contentTypeName="Document" ma:contentTypeID="0x01010079F111ED35F8CC479449609E8A0923A6" ma:contentTypeVersion="11" ma:contentTypeDescription="Create a new document." ma:contentTypeScope="" ma:versionID="96291512c1ee715ab617f4c07df79fc1">
   <xsd:schema xmlns:xsd="http://www.w3.org/2001/XMLSchema" xmlns:xs="http://www.w3.org/2001/XMLSchema" xmlns:p="http://schemas.microsoft.com/office/2006/metadata/properties" xmlns:ns2="71af3243-3dd4-4a8d-8c0d-dd76da1f02a5" xmlns:ns3="16c05727-aa75-4e4a-9b5f-8a80a1165891" targetNamespace="http://schemas.microsoft.com/office/2006/metadata/properties" ma:root="true" ma:fieldsID="8256c27c40ca5c40ce1cf6c44f0205df" ns2:_="" ns3:_="">
     <xsd:import namespace="71af3243-3dd4-4a8d-8c0d-dd76da1f02a5"/>
@@ -9878,11 +9884,15 @@
 </ct:contentTypeSchema>
 </file>
 
-<file path=customXml/item4.xml><?xml version="1.0" encoding="utf-8"?>
-<b:Sources xmlns:b="http://schemas.openxmlformats.org/officeDocument/2006/bibliography" xmlns="http://schemas.openxmlformats.org/officeDocument/2006/bibliography" SelectedStyle="\APASixthEditionOfficeOnline.xsl" StyleName="APA" Version="6"/>
+<file path=customXml/itemProps1.xml><?xml version="1.0" encoding="utf-8"?>
+<ds:datastoreItem xmlns:ds="http://schemas.openxmlformats.org/officeDocument/2006/customXml" ds:itemID="{7B583799-85B8-4E2A-9EFE-6187A4DAF098}">
+  <ds:schemaRefs>
+    <ds:schemaRef ds:uri="http://schemas.microsoft.com/sharepoint/v3/contenttype/forms"/>
+  </ds:schemaRefs>
+</ds:datastoreItem>
 </file>
 
-<file path=customXml/itemProps1.xml><?xml version="1.0" encoding="utf-8"?>
+<file path=customXml/itemProps2.xml><?xml version="1.0" encoding="utf-8"?>
 <ds:datastoreItem xmlns:ds="http://schemas.openxmlformats.org/officeDocument/2006/customXml" ds:itemID="{FE9CB4F8-792D-4AD0-B590-AADEB9CEAFAF}">
   <ds:schemaRefs>
     <ds:schemaRef ds:uri="http://schemas.microsoft.com/office/2006/metadata/properties"/>
@@ -9892,15 +9902,15 @@
 </ds:datastoreItem>
 </file>
 
-<file path=customXml/itemProps2.xml><?xml version="1.0" encoding="utf-8"?>
-<ds:datastoreItem xmlns:ds="http://schemas.openxmlformats.org/officeDocument/2006/customXml" ds:itemID="{7B583799-85B8-4E2A-9EFE-6187A4DAF098}">
+<file path=customXml/itemProps3.xml><?xml version="1.0" encoding="utf-8"?>
+<ds:datastoreItem xmlns:ds="http://schemas.openxmlformats.org/officeDocument/2006/customXml" ds:itemID="{2C33481F-D0EB-4375-8D10-134BB484888C}">
   <ds:schemaRefs>
-    <ds:schemaRef ds:uri="http://schemas.microsoft.com/sharepoint/v3/contenttype/forms"/>
+    <ds:schemaRef ds:uri="http://schemas.openxmlformats.org/officeDocument/2006/bibliography"/>
   </ds:schemaRefs>
 </ds:datastoreItem>
 </file>
 
-<file path=customXml/itemProps3.xml><?xml version="1.0" encoding="utf-8"?>
+<file path=customXml/itemProps4.xml><?xml version="1.0" encoding="utf-8"?>
 <ds:datastoreItem xmlns:ds="http://schemas.openxmlformats.org/officeDocument/2006/customXml" ds:itemID="{EDC5BE45-5605-47A2-9919-98DF89283EEB}">
   <ds:schemaRefs>
     <ds:schemaRef ds:uri="http://schemas.microsoft.com/office/2006/metadata/contentType"/>
@@ -9917,12 +9927,4 @@
     <ds:schemaRef ds:uri="http://schemas.microsoft.com/internal/obd"/>
   </ds:schemaRefs>
 </ds:datastoreItem>
-</file>
-
-<file path=customXml/itemProps4.xml><?xml version="1.0" encoding="utf-8"?>
-<ds:datastoreItem xmlns:ds="http://schemas.openxmlformats.org/officeDocument/2006/customXml" ds:itemID="{2C33481F-D0EB-4375-8D10-134BB484888C}">
-  <ds:schemaRefs>
-    <ds:schemaRef ds:uri="http://schemas.openxmlformats.org/officeDocument/2006/bibliography"/>
-  </ds:schemaRefs>
-</ds:datastoreItem>
 </file>
--- a/resumes/Brian Tran Resume 3.5.docx
+++ b/resumes/Brian Tran Resume 3.5.docx
@@ -1648,6 +1648,7 @@
               <w:showingPlcHdr/>
               <w15:appearance w15:val="hidden"/>
             </w:sdtPr>
+            <w:sdtEndPr/>
             <w:sdtContent>
               <w:p>
                 <w:pPr>
@@ -1766,6 +1767,7 @@
               <w:showingPlcHdr/>
               <w15:appearance w15:val="hidden"/>
             </w:sdtPr>
+            <w:sdtEndPr/>
             <w:sdtContent>
               <w:p>
                 <w:pPr>
@@ -1910,6 +1912,9 @@
           <w:tab w:val="left" w:pos="8172"/>
         </w:tabs>
       </w:pPr>
+      <w:r>
+        <w:tab/>
+      </w:r>
       <w:r>
         <w:tab/>
       </w:r>
@@ -2067,6 +2072,7 @@
         <w:dataBinding w:prefixMappings="xmlns:ns0='http://purl.org/dc/elements/1.1/' xmlns:ns1='http://schemas.openxmlformats.org/package/2006/metadata/core-properties' " w:xpath="/ns1:coreProperties[1]/ns1:keywords[1]" w:storeItemID="{6C3C8BC8-F283-45AE-878A-BAB7291924A1}"/>
         <w:text/>
       </w:sdtPr>
+      <w:sdtEndPr/>
       <w:sdtContent>
         <w:r>
           <w:rPr>
@@ -8930,7 +8936,6 @@
   </w:compat>
   <w:rsids>
     <w:rsidRoot w:val="00504519"/>
-    <w:rsid w:val="00117F88"/>
     <w:rsid w:val="001F4137"/>
     <w:rsid w:val="00273C7E"/>
     <w:rsid w:val="002B2811"/>
@@ -9895,9 +9900,16 @@
 <file path=customXml/itemProps2.xml><?xml version="1.0" encoding="utf-8"?>
 <ds:datastoreItem xmlns:ds="http://schemas.openxmlformats.org/officeDocument/2006/customXml" ds:itemID="{FE9CB4F8-792D-4AD0-B590-AADEB9CEAFAF}">
   <ds:schemaRefs>
+    <ds:schemaRef ds:uri="http://www.w3.org/XML/1998/namespace"/>
+    <ds:schemaRef ds:uri="16c05727-aa75-4e4a-9b5f-8a80a1165891"/>
+    <ds:schemaRef ds:uri="http://purl.org/dc/elements/1.1/"/>
     <ds:schemaRef ds:uri="http://schemas.microsoft.com/office/2006/metadata/properties"/>
+    <ds:schemaRef ds:uri="71af3243-3dd4-4a8d-8c0d-dd76da1f02a5"/>
+    <ds:schemaRef ds:uri="http://purl.org/dc/dcmitype/"/>
+    <ds:schemaRef ds:uri="http://schemas.microsoft.com/office/2006/documentManagement/types"/>
     <ds:schemaRef ds:uri="http://schemas.microsoft.com/office/infopath/2007/PartnerControls"/>
-    <ds:schemaRef ds:uri="71af3243-3dd4-4a8d-8c0d-dd76da1f02a5"/>
+    <ds:schemaRef ds:uri="http://schemas.openxmlformats.org/package/2006/metadata/core-properties"/>
+    <ds:schemaRef ds:uri="http://purl.org/dc/terms/"/>
   </ds:schemaRefs>
 </ds:datastoreItem>
 </file>
